--- a/caption/开发规范.docx
+++ b/caption/开发规范.docx
@@ -8532,9 +8532,6 @@
           <w:numId w:val="5"/>
         </w:numPr>
         <w:spacing w:beforeLines="50" w:afterLines="50" w:line="120" w:lineRule="auto"/>
-        <w:rPr>
-          <w:rFonts w:hint="eastAsia"/>
-        </w:rPr>
       </w:pPr>
       <w:r>
         <w:t xml:space="preserve">神秘的数 </w:t>
@@ -8702,8 +8699,46 @@
           <w:sz w:val="24"/>
           <w:szCs w:val="24"/>
         </w:rPr>
-        <w:t>用户：</w:t>
-      </w:r>
+        <w:t>数据库：</w:t>
+      </w:r>
+      <w:r>
+        <w:rPr>
+          <w:rFonts w:ascii="宋体" w:hAnsi="宋体"/>
+          <w:bCs/>
+          <w:sz w:val="24"/>
+          <w:szCs w:val="24"/>
+        </w:rPr>
+        <w:t>url="jdbc:mysql://59.70.149.46:3306/</w:t>
+      </w:r>
+      <w:r>
+        <w:rPr>
+          <w:rFonts w:ascii="宋体" w:hAnsi="宋体"/>
+          <w:bCs/>
+          <w:sz w:val="24"/>
+          <w:szCs w:val="24"/>
+        </w:rPr>
+        <w:t>assistant</w:t>
+      </w:r>
+      <w:r>
+        <w:rPr>
+          <w:rFonts w:ascii="宋体" w:hAnsi="宋体"/>
+          <w:bCs/>
+          <w:sz w:val="24"/>
+          <w:szCs w:val="24"/>
+        </w:rPr>
+        <w:t>";</w:t>
+      </w:r>
+    </w:p>
+    <w:p>
+      <w:pPr>
+        <w:ind w:left="576"/>
+        <w:rPr>
+          <w:rFonts w:ascii="宋体" w:hAnsi="宋体"/>
+          <w:bCs/>
+          <w:sz w:val="24"/>
+          <w:szCs w:val="24"/>
+        </w:rPr>
+      </w:pPr>
       <w:r>
         <w:rPr>
           <w:rFonts w:ascii="宋体" w:hAnsi="宋体" w:hint="eastAsia"/>
@@ -8711,6 +8746,33 @@
           <w:sz w:val="24"/>
           <w:szCs w:val="24"/>
         </w:rPr>
+        <w:t>用户</w:t>
+      </w:r>
+      <w:r>
+        <w:rPr>
+          <w:rFonts w:ascii="宋体" w:hAnsi="宋体" w:hint="eastAsia"/>
+          <w:bCs/>
+          <w:sz w:val="24"/>
+          <w:szCs w:val="24"/>
+        </w:rPr>
+        <w:t>名</w:t>
+      </w:r>
+      <w:r>
+        <w:rPr>
+          <w:rFonts w:ascii="宋体" w:hAnsi="宋体" w:hint="eastAsia"/>
+          <w:bCs/>
+          <w:sz w:val="24"/>
+          <w:szCs w:val="24"/>
+        </w:rPr>
+        <w:t>：</w:t>
+      </w:r>
+      <w:r>
+        <w:rPr>
+          <w:rFonts w:ascii="宋体" w:hAnsi="宋体" w:hint="eastAsia"/>
+          <w:bCs/>
+          <w:sz w:val="24"/>
+          <w:szCs w:val="24"/>
+        </w:rPr>
         <w:t>root</w:t>
       </w:r>
     </w:p>
@@ -8747,9 +8809,6 @@
       <w:pPr>
         <w:pStyle w:val="a6"/>
         <w:spacing w:beforeLines="50" w:afterLines="50" w:line="120" w:lineRule="auto"/>
-        <w:rPr>
-          <w:rFonts w:hint="eastAsia"/>
-        </w:rPr>
       </w:pPr>
     </w:p>
     <w:p>
@@ -8760,9 +8819,6 @@
           <w:numId w:val="5"/>
         </w:numPr>
         <w:spacing w:beforeLines="50" w:afterLines="50" w:line="120" w:lineRule="auto"/>
-        <w:rPr>
-          <w:rFonts w:hint="eastAsia"/>
-        </w:rPr>
       </w:pPr>
       <w:r>
         <w:rPr>
